--- a/question 2 jan.docx
+++ b/question 2 jan.docx
@@ -3,143 +3,8 @@
 <w:document xmlns:wpc="http://schemas.microsoft.com/office/word/2010/wordprocessingCanvas" xmlns:mc="http://schemas.openxmlformats.org/markup-compatibility/2006" xmlns:o="urn:schemas-microsoft-com:office:office" xmlns:r="http://schemas.openxmlformats.org/officeDocument/2006/relationships" xmlns:m="http://schemas.openxmlformats.org/officeDocument/2006/math" xmlns:v="urn:schemas-microsoft-com:vml" xmlns:wp14="http://schemas.microsoft.com/office/word/2010/wordprocessingDrawing" xmlns:wp="http://schemas.openxmlformats.org/drawingml/2006/wordprocessingDrawing" xmlns:w10="urn:schemas-microsoft-com:office:word" xmlns:w="http://schemas.openxmlformats.org/wordprocessingml/2006/main" xmlns:w14="http://schemas.microsoft.com/office/word/2010/wordml" xmlns:w15="http://schemas.microsoft.com/office/word/2012/wordml" xmlns:wpg="http://schemas.microsoft.com/office/word/2010/wordprocessingGroup" xmlns:wpi="http://schemas.microsoft.com/office/word/2010/wordprocessingInk" xmlns:wne="http://schemas.microsoft.com/office/word/2006/wordml" xmlns:wps="http://schemas.microsoft.com/office/word/2010/wordprocessingShape" mc:Ignorable="w14 w15 wp14">
   <w:body>
     <w:p>
-      <w:pPr>
-        <w:rPr>
-          <w:rFonts w:ascii="Times New Roman" w:hAnsi="Times New Roman" w:cs="Times New Roman"/>
-          <w:sz w:val="24"/>
-          <w:szCs w:val="24"/>
-        </w:rPr>
-      </w:pPr>
-      <w:r>
-        <w:rPr>
-          <w:rFonts w:ascii="Times New Roman" w:hAnsi="Times New Roman" w:cs="Times New Roman"/>
-          <w:sz w:val="24"/>
-          <w:szCs w:val="24"/>
-        </w:rPr>
-        <w:t xml:space="preserve">2 </w:t>
-      </w:r>
-    </w:p>
-    <w:p>
-      <w:pPr>
-        <w:rPr>
-          <w:rFonts w:ascii="Times New Roman" w:hAnsi="Times New Roman" w:cs="Times New Roman"/>
-          <w:sz w:val="24"/>
-          <w:szCs w:val="24"/>
-        </w:rPr>
-      </w:pPr>
-      <w:r>
-        <w:rPr>
-          <w:rFonts w:ascii="Times New Roman" w:hAnsi="Times New Roman" w:cs="Times New Roman"/>
-          <w:sz w:val="24"/>
-          <w:szCs w:val="24"/>
-        </w:rPr>
-        <w:t>The ordering</w:t>
-      </w:r>
-      <w:r>
-        <w:rPr>
-          <w:rFonts w:ascii="Times New Roman" w:hAnsi="Times New Roman" w:cs="Times New Roman"/>
-          <w:sz w:val="24"/>
-          <w:szCs w:val="24"/>
-        </w:rPr>
-        <w:t xml:space="preserve"> was all right but the flow is a bit off which I will get into greater detail</w:t>
-      </w:r>
-      <w:r>
-        <w:rPr>
-          <w:rFonts w:ascii="Times New Roman" w:hAnsi="Times New Roman" w:cs="Times New Roman"/>
-          <w:sz w:val="24"/>
-          <w:szCs w:val="24"/>
-        </w:rPr>
-        <w:t>.</w:t>
-      </w:r>
-    </w:p>
-    <w:p>
-      <w:pPr>
-        <w:rPr>
-          <w:rFonts w:ascii="Times New Roman" w:hAnsi="Times New Roman" w:cs="Times New Roman"/>
-          <w:sz w:val="24"/>
-          <w:szCs w:val="24"/>
-        </w:rPr>
-      </w:pPr>
-      <w:r>
-        <w:rPr>
-          <w:rFonts w:ascii="Times New Roman" w:hAnsi="Times New Roman" w:cs="Times New Roman"/>
-          <w:sz w:val="24"/>
-          <w:szCs w:val="24"/>
-        </w:rPr>
-        <w:t>Yes they are linked together</w:t>
-      </w:r>
-    </w:p>
-    <w:p>
-      <w:pPr>
-        <w:rPr>
-          <w:rFonts w:ascii="Times New Roman" w:hAnsi="Times New Roman" w:cs="Times New Roman"/>
-          <w:sz w:val="24"/>
-          <w:szCs w:val="24"/>
-        </w:rPr>
-      </w:pPr>
-      <w:r>
-        <w:rPr>
-          <w:rFonts w:ascii="Times New Roman" w:hAnsi="Times New Roman" w:cs="Times New Roman"/>
-          <w:sz w:val="24"/>
-          <w:szCs w:val="24"/>
-        </w:rPr>
-        <w:t xml:space="preserve">For flow </w:t>
-      </w:r>
-      <w:r>
-        <w:rPr>
-          <w:rFonts w:ascii="Times New Roman" w:hAnsi="Times New Roman" w:cs="Times New Roman"/>
-          <w:sz w:val="24"/>
-          <w:szCs w:val="24"/>
-        </w:rPr>
-        <w:t xml:space="preserve">if I’m just going based of the title where it would a be a nitty gritty comparison between the two languages. It didn’t flow that well since in section 3 </w:t>
-      </w:r>
-      <w:r>
-        <w:rPr>
-          <w:rFonts w:ascii="Times New Roman" w:hAnsi="Times New Roman" w:cs="Times New Roman"/>
-          <w:sz w:val="24"/>
-          <w:szCs w:val="24"/>
-        </w:rPr>
-        <w:t xml:space="preserve">because </w:t>
-      </w:r>
-      <w:r>
-        <w:rPr>
-          <w:rFonts w:ascii="Times New Roman" w:hAnsi="Times New Roman" w:cs="Times New Roman"/>
-          <w:sz w:val="24"/>
-          <w:szCs w:val="24"/>
-        </w:rPr>
-        <w:t xml:space="preserve">the physic section should be in the end </w:t>
-      </w:r>
-      <w:r>
-        <w:rPr>
-          <w:rFonts w:ascii="Times New Roman" w:hAnsi="Times New Roman" w:cs="Times New Roman"/>
-          <w:sz w:val="24"/>
-          <w:szCs w:val="24"/>
-        </w:rPr>
-        <w:t>not before all the design portion. Not only that but it flow</w:t>
-      </w:r>
-      <w:r>
-        <w:rPr>
-          <w:rFonts w:ascii="Times New Roman" w:hAnsi="Times New Roman" w:cs="Times New Roman"/>
-          <w:sz w:val="24"/>
-          <w:szCs w:val="24"/>
-        </w:rPr>
-        <w:t xml:space="preserve"> more naturally when it talks about the two languages</w:t>
-      </w:r>
-      <w:r>
-        <w:rPr>
-          <w:rFonts w:ascii="Times New Roman" w:hAnsi="Times New Roman" w:cs="Times New Roman"/>
-          <w:sz w:val="24"/>
-          <w:szCs w:val="24"/>
-        </w:rPr>
-        <w:t xml:space="preserve"> because of the physic secti</w:t>
-      </w:r>
-      <w:r>
-        <w:rPr>
-          <w:rFonts w:ascii="Times New Roman" w:hAnsi="Times New Roman" w:cs="Times New Roman"/>
-          <w:sz w:val="24"/>
-          <w:szCs w:val="24"/>
-        </w:rPr>
-        <w:t>on having algorithms on display</w:t>
+      <w:r>
+        <w:t>http://timjones.tw/assets/520ca50ff51f27a8a700000e/torq-project-report.pdf</w:t>
       </w:r>
       <w:bookmarkStart w:id="0" w:name="_GoBack"/>
       <w:bookmarkEnd w:id="0"/>
@@ -158,7 +23,7 @@
           <w:sz w:val="24"/>
           <w:szCs w:val="24"/>
         </w:rPr>
-        <w:t xml:space="preserve">The survey are on the last page. </w:t>
+        <w:t xml:space="preserve">2 </w:t>
       </w:r>
     </w:p>
     <w:p>
@@ -175,7 +40,31 @@
           <w:sz w:val="24"/>
           <w:szCs w:val="24"/>
         </w:rPr>
-        <w:t>The introduction assumes that you have some technical knowledge since it talks about the tools and the languages</w:t>
+        <w:t xml:space="preserve">A. </w:t>
+      </w:r>
+      <w:r>
+        <w:rPr>
+          <w:rFonts w:ascii="Times New Roman" w:hAnsi="Times New Roman" w:cs="Times New Roman"/>
+          <w:sz w:val="24"/>
+          <w:szCs w:val="24"/>
+        </w:rPr>
+        <w:t>The ordering</w:t>
+      </w:r>
+      <w:r>
+        <w:rPr>
+          <w:rFonts w:ascii="Times New Roman" w:hAnsi="Times New Roman" w:cs="Times New Roman"/>
+          <w:sz w:val="24"/>
+          <w:szCs w:val="24"/>
+        </w:rPr>
+        <w:t xml:space="preserve"> was all right but the flow is a bit off which I will get into greater detail</w:t>
+      </w:r>
+      <w:r>
+        <w:rPr>
+          <w:rFonts w:ascii="Times New Roman" w:hAnsi="Times New Roman" w:cs="Times New Roman"/>
+          <w:sz w:val="24"/>
+          <w:szCs w:val="24"/>
+        </w:rPr>
+        <w:t>.</w:t>
       </w:r>
     </w:p>
     <w:p>
@@ -186,6 +75,170 @@
           <w:szCs w:val="24"/>
         </w:rPr>
       </w:pPr>
+      <w:r>
+        <w:rPr>
+          <w:rFonts w:ascii="Times New Roman" w:hAnsi="Times New Roman" w:cs="Times New Roman"/>
+          <w:sz w:val="24"/>
+          <w:szCs w:val="24"/>
+        </w:rPr>
+        <w:t xml:space="preserve">B. </w:t>
+      </w:r>
+      <w:r>
+        <w:rPr>
+          <w:rFonts w:ascii="Times New Roman" w:hAnsi="Times New Roman" w:cs="Times New Roman"/>
+          <w:sz w:val="24"/>
+          <w:szCs w:val="24"/>
+        </w:rPr>
+        <w:t>Yes they are linked together</w:t>
+      </w:r>
+    </w:p>
+    <w:p>
+      <w:pPr>
+        <w:rPr>
+          <w:rFonts w:ascii="Times New Roman" w:hAnsi="Times New Roman" w:cs="Times New Roman"/>
+          <w:sz w:val="24"/>
+          <w:szCs w:val="24"/>
+        </w:rPr>
+      </w:pPr>
+      <w:r>
+        <w:rPr>
+          <w:rFonts w:ascii="Times New Roman" w:hAnsi="Times New Roman" w:cs="Times New Roman"/>
+          <w:sz w:val="24"/>
+          <w:szCs w:val="24"/>
+        </w:rPr>
+        <w:t xml:space="preserve">C. </w:t>
+      </w:r>
+      <w:r>
+        <w:rPr>
+          <w:rFonts w:ascii="Times New Roman" w:hAnsi="Times New Roman" w:cs="Times New Roman"/>
+          <w:sz w:val="24"/>
+          <w:szCs w:val="24"/>
+        </w:rPr>
+        <w:t xml:space="preserve">For flow </w:t>
+      </w:r>
+      <w:r>
+        <w:rPr>
+          <w:rFonts w:ascii="Times New Roman" w:hAnsi="Times New Roman" w:cs="Times New Roman"/>
+          <w:sz w:val="24"/>
+          <w:szCs w:val="24"/>
+        </w:rPr>
+        <w:t xml:space="preserve">if I’m just going based of the title where it would a be a nitty gritty comparison between the two languages. It didn’t flow that well since in section 3 </w:t>
+      </w:r>
+      <w:r>
+        <w:rPr>
+          <w:rFonts w:ascii="Times New Roman" w:hAnsi="Times New Roman" w:cs="Times New Roman"/>
+          <w:sz w:val="24"/>
+          <w:szCs w:val="24"/>
+        </w:rPr>
+        <w:t xml:space="preserve">because </w:t>
+      </w:r>
+      <w:r>
+        <w:rPr>
+          <w:rFonts w:ascii="Times New Roman" w:hAnsi="Times New Roman" w:cs="Times New Roman"/>
+          <w:sz w:val="24"/>
+          <w:szCs w:val="24"/>
+        </w:rPr>
+        <w:t xml:space="preserve">the physic section should be in the end </w:t>
+      </w:r>
+      <w:r>
+        <w:rPr>
+          <w:rFonts w:ascii="Times New Roman" w:hAnsi="Times New Roman" w:cs="Times New Roman"/>
+          <w:sz w:val="24"/>
+          <w:szCs w:val="24"/>
+        </w:rPr>
+        <w:t>not before all the design portion. Not only that but it flow</w:t>
+      </w:r>
+      <w:r>
+        <w:rPr>
+          <w:rFonts w:ascii="Times New Roman" w:hAnsi="Times New Roman" w:cs="Times New Roman"/>
+          <w:sz w:val="24"/>
+          <w:szCs w:val="24"/>
+        </w:rPr>
+        <w:t xml:space="preserve"> more naturally when it talks about the two languages</w:t>
+      </w:r>
+      <w:r>
+        <w:rPr>
+          <w:rFonts w:ascii="Times New Roman" w:hAnsi="Times New Roman" w:cs="Times New Roman"/>
+          <w:sz w:val="24"/>
+          <w:szCs w:val="24"/>
+        </w:rPr>
+        <w:t xml:space="preserve"> because of the physic secti</w:t>
+      </w:r>
+      <w:r>
+        <w:rPr>
+          <w:rFonts w:ascii="Times New Roman" w:hAnsi="Times New Roman" w:cs="Times New Roman"/>
+          <w:sz w:val="24"/>
+          <w:szCs w:val="24"/>
+        </w:rPr>
+        <w:t>on having algorithms on display</w:t>
+      </w:r>
+    </w:p>
+    <w:p>
+      <w:pPr>
+        <w:rPr>
+          <w:rFonts w:ascii="Times New Roman" w:hAnsi="Times New Roman" w:cs="Times New Roman"/>
+          <w:sz w:val="24"/>
+          <w:szCs w:val="24"/>
+        </w:rPr>
+      </w:pPr>
+      <w:r>
+        <w:rPr>
+          <w:rFonts w:ascii="Times New Roman" w:hAnsi="Times New Roman" w:cs="Times New Roman"/>
+          <w:sz w:val="24"/>
+          <w:szCs w:val="24"/>
+        </w:rPr>
+        <w:t xml:space="preserve">D. </w:t>
+      </w:r>
+      <w:r>
+        <w:rPr>
+          <w:rFonts w:ascii="Times New Roman" w:hAnsi="Times New Roman" w:cs="Times New Roman"/>
+          <w:sz w:val="24"/>
+          <w:szCs w:val="24"/>
+        </w:rPr>
+        <w:t xml:space="preserve">The survey are on the last page. </w:t>
+      </w:r>
+    </w:p>
+    <w:p>
+      <w:pPr>
+        <w:rPr>
+          <w:rFonts w:ascii="Times New Roman" w:hAnsi="Times New Roman" w:cs="Times New Roman"/>
+          <w:sz w:val="24"/>
+          <w:szCs w:val="24"/>
+        </w:rPr>
+      </w:pPr>
+      <w:r>
+        <w:rPr>
+          <w:rFonts w:ascii="Times New Roman" w:hAnsi="Times New Roman" w:cs="Times New Roman"/>
+          <w:sz w:val="24"/>
+          <w:szCs w:val="24"/>
+        </w:rPr>
+        <w:t xml:space="preserve">E. </w:t>
+      </w:r>
+      <w:r>
+        <w:rPr>
+          <w:rFonts w:ascii="Times New Roman" w:hAnsi="Times New Roman" w:cs="Times New Roman"/>
+          <w:sz w:val="24"/>
+          <w:szCs w:val="24"/>
+        </w:rPr>
+        <w:t>The introduction assumes that you have some technical knowledge since it talks about the tools and the languages</w:t>
+      </w:r>
+    </w:p>
+    <w:p>
+      <w:pPr>
+        <w:rPr>
+          <w:rFonts w:ascii="Times New Roman" w:hAnsi="Times New Roman" w:cs="Times New Roman"/>
+          <w:sz w:val="24"/>
+          <w:szCs w:val="24"/>
+        </w:rPr>
+      </w:pPr>
+      <w:r>
+        <w:rPr>
+          <w:rFonts w:ascii="Times New Roman" w:hAnsi="Times New Roman" w:cs="Times New Roman"/>
+          <w:sz w:val="24"/>
+          <w:szCs w:val="24"/>
+        </w:rPr>
+        <w:t xml:space="preserve">F. </w:t>
+      </w:r>
       <w:r>
         <w:rPr>
           <w:rFonts w:ascii="Times New Roman" w:hAnsi="Times New Roman" w:cs="Times New Roman"/>
